--- a/lab1/LAb1 gniloskurenko.docx
+++ b/lab1/LAb1 gniloskurenko.docx
@@ -565,39 +565,21 @@
         <w:rPr>
           <w:sz w:val="32"/>
         </w:rPr>
-        <w:t>Створили</w:t>
-      </w:r>
+        <w:t xml:space="preserve">Створили </w:t>
+      </w:r>
+      <w:proofErr w:type="spellStart"/>
       <w:r>
         <w:rPr>
           <w:sz w:val="32"/>
         </w:rPr>
-        <w:t xml:space="preserve"> </w:t>
-      </w:r>
-      <w:proofErr w:type="spellStart"/>
+        <w:t>репозиторій</w:t>
+      </w:r>
+      <w:proofErr w:type="spellEnd"/>
       <w:r>
         <w:rPr>
           <w:sz w:val="32"/>
         </w:rPr>
-        <w:t>репозит</w:t>
-      </w:r>
-      <w:r>
-        <w:rPr>
-          <w:sz w:val="32"/>
-        </w:rPr>
-        <w:t>орій</w:t>
-      </w:r>
-      <w:proofErr w:type="spellEnd"/>
-      <w:r>
-        <w:rPr>
-          <w:sz w:val="32"/>
-        </w:rPr>
-        <w:t xml:space="preserve"> для половини студентів гру</w:t>
-      </w:r>
-      <w:r>
-        <w:rPr>
-          <w:sz w:val="32"/>
-        </w:rPr>
-        <w:t>пи, у якому є дві гілки:</w:t>
+        <w:t xml:space="preserve"> для половини студентів групи, у якому є дві гілки:</w:t>
       </w:r>
       <w:r>
         <w:rPr>
@@ -745,21 +727,7 @@
         <w:rPr>
           <w:sz w:val="32"/>
         </w:rPr>
-        <w:t xml:space="preserve">Було встановлено системою контролю </w:t>
-      </w:r>
-      <w:proofErr w:type="spellStart"/>
-      <w:r>
-        <w:rPr>
-          <w:sz w:val="32"/>
-        </w:rPr>
-        <w:t>версій</w:t>
-      </w:r>
-      <w:proofErr w:type="spellEnd"/>
-      <w:r>
-        <w:rPr>
-          <w:sz w:val="32"/>
-        </w:rPr>
-        <w:t xml:space="preserve"> – GIT.</w:t>
+        <w:t>Було встановлено системою контролю версій – GIT.</w:t>
       </w:r>
     </w:p>
     <w:p>
@@ -779,7 +747,6 @@
           <w:lang w:val="ru-RU"/>
         </w:rPr>
       </w:pPr>
-      <w:bookmarkStart w:id="0" w:name="_GoBack"/>
       <w:r>
         <w:rPr>
           <w:noProof/>
@@ -834,7 +801,6 @@
           </wp:inline>
         </w:drawing>
       </w:r>
-      <w:bookmarkEnd w:id="0"/>
     </w:p>
     <w:p>
       <w:pPr>
@@ -5595,6 +5561,781 @@
         <w:rPr>
           <w:b/>
           <w:sz w:val="32"/>
+          <w:lang w:val="ru-RU"/>
+        </w:rPr>
+      </w:pPr>
+      <w:r>
+        <w:rPr>
+          <w:b/>
+          <w:sz w:val="32"/>
+        </w:rPr>
+        <w:t xml:space="preserve">Різниця між </w:t>
+      </w:r>
+      <w:r>
+        <w:rPr>
+          <w:b/>
+          <w:sz w:val="32"/>
+          <w:lang w:val="en-US"/>
+        </w:rPr>
+        <w:t>GIT</w:t>
+      </w:r>
+      <w:r>
+        <w:rPr>
+          <w:b/>
+          <w:sz w:val="32"/>
+          <w:lang w:val="ru-RU"/>
+        </w:rPr>
+        <w:t xml:space="preserve"> </w:t>
+      </w:r>
+      <w:r>
+        <w:rPr>
+          <w:b/>
+          <w:sz w:val="32"/>
+        </w:rPr>
+        <w:t xml:space="preserve">та </w:t>
+      </w:r>
+      <w:r>
+        <w:rPr>
+          <w:b/>
+          <w:sz w:val="32"/>
+          <w:lang w:val="en-US"/>
+        </w:rPr>
+        <w:t>SVN</w:t>
+      </w:r>
+    </w:p>
+    <w:p>
+      <w:pPr>
+        <w:pStyle w:val="af7"/>
+        <w:numPr>
+          <w:ilvl w:val="0"/>
+          <w:numId w:val="3"/>
+        </w:numPr>
+        <w:tabs>
+          <w:tab w:val="left" w:pos="916"/>
+          <w:tab w:val="left" w:pos="1832"/>
+          <w:tab w:val="left" w:pos="2748"/>
+          <w:tab w:val="left" w:pos="3664"/>
+          <w:tab w:val="left" w:pos="4580"/>
+          <w:tab w:val="left" w:pos="5496"/>
+          <w:tab w:val="left" w:pos="6412"/>
+          <w:tab w:val="left" w:pos="7328"/>
+          <w:tab w:val="left" w:pos="8244"/>
+          <w:tab w:val="left" w:pos="9160"/>
+          <w:tab w:val="left" w:pos="10076"/>
+          <w:tab w:val="left" w:pos="10992"/>
+          <w:tab w:val="left" w:pos="11908"/>
+          <w:tab w:val="left" w:pos="12824"/>
+          <w:tab w:val="left" w:pos="13740"/>
+          <w:tab w:val="left" w:pos="14656"/>
+        </w:tabs>
+        <w:spacing w:line="540" w:lineRule="atLeast"/>
+        <w:ind w:left="284" w:hanging="284"/>
+        <w:rPr>
+          <w:rFonts w:ascii="inherit" w:eastAsia="Times New Roman" w:hAnsi="inherit" w:cs="Courier New"/>
+          <w:color w:val="222222"/>
+          <w:sz w:val="26"/>
+          <w:szCs w:val="42"/>
+          <w:lang w:eastAsia="ru-RU"/>
+        </w:rPr>
+      </w:pPr>
+      <w:proofErr w:type="spellStart"/>
+      <w:r>
+        <w:rPr>
+          <w:rFonts w:ascii="inherit" w:eastAsia="Times New Roman" w:hAnsi="inherit" w:cs="Courier New"/>
+          <w:color w:val="222222"/>
+          <w:sz w:val="26"/>
+          <w:szCs w:val="42"/>
+          <w:lang w:eastAsia="ru-RU"/>
+        </w:rPr>
+        <w:t>Git</w:t>
+      </w:r>
+      <w:proofErr w:type="spellEnd"/>
+      <w:r>
+        <w:rPr>
+          <w:rFonts w:ascii="inherit" w:eastAsia="Times New Roman" w:hAnsi="inherit" w:cs="Courier New"/>
+          <w:color w:val="222222"/>
+          <w:sz w:val="26"/>
+          <w:szCs w:val="42"/>
+          <w:lang w:eastAsia="ru-RU"/>
+        </w:rPr>
+        <w:t xml:space="preserve"> - это распределенная VCS; SVN является нераспределенной VCS.</w:t>
+      </w:r>
+    </w:p>
+    <w:p>
+      <w:pPr>
+        <w:pStyle w:val="af7"/>
+        <w:numPr>
+          <w:ilvl w:val="0"/>
+          <w:numId w:val="3"/>
+        </w:numPr>
+        <w:tabs>
+          <w:tab w:val="left" w:pos="916"/>
+          <w:tab w:val="left" w:pos="1832"/>
+          <w:tab w:val="left" w:pos="2748"/>
+          <w:tab w:val="left" w:pos="3664"/>
+          <w:tab w:val="left" w:pos="4580"/>
+          <w:tab w:val="left" w:pos="5496"/>
+          <w:tab w:val="left" w:pos="6412"/>
+          <w:tab w:val="left" w:pos="7328"/>
+          <w:tab w:val="left" w:pos="8244"/>
+          <w:tab w:val="left" w:pos="9160"/>
+          <w:tab w:val="left" w:pos="10076"/>
+          <w:tab w:val="left" w:pos="10992"/>
+          <w:tab w:val="left" w:pos="11908"/>
+          <w:tab w:val="left" w:pos="12824"/>
+          <w:tab w:val="left" w:pos="13740"/>
+          <w:tab w:val="left" w:pos="14656"/>
+        </w:tabs>
+        <w:spacing w:line="540" w:lineRule="atLeast"/>
+        <w:ind w:left="284" w:hanging="284"/>
+        <w:rPr>
+          <w:rFonts w:ascii="inherit" w:eastAsia="Times New Roman" w:hAnsi="inherit" w:cs="Courier New"/>
+          <w:color w:val="222222"/>
+          <w:sz w:val="26"/>
+          <w:szCs w:val="42"/>
+          <w:lang w:eastAsia="ru-RU"/>
+        </w:rPr>
+      </w:pPr>
+      <w:proofErr w:type="spellStart"/>
+      <w:r>
+        <w:rPr>
+          <w:rFonts w:ascii="inherit" w:eastAsia="Times New Roman" w:hAnsi="inherit" w:cs="Courier New"/>
+          <w:color w:val="222222"/>
+          <w:sz w:val="26"/>
+          <w:szCs w:val="42"/>
+          <w:lang w:eastAsia="ru-RU"/>
+        </w:rPr>
+        <w:t>Git</w:t>
+      </w:r>
+      <w:proofErr w:type="spellEnd"/>
+      <w:r>
+        <w:rPr>
+          <w:rFonts w:ascii="inherit" w:eastAsia="Times New Roman" w:hAnsi="inherit" w:cs="Courier New"/>
+          <w:color w:val="222222"/>
+          <w:sz w:val="26"/>
+          <w:szCs w:val="42"/>
+          <w:lang w:eastAsia="ru-RU"/>
+        </w:rPr>
+        <w:t xml:space="preserve"> имеет централизованный сервер и </w:t>
+      </w:r>
+      <w:proofErr w:type="spellStart"/>
+      <w:r>
+        <w:rPr>
+          <w:rFonts w:ascii="inherit" w:eastAsia="Times New Roman" w:hAnsi="inherit" w:cs="Courier New"/>
+          <w:color w:val="222222"/>
+          <w:sz w:val="26"/>
+          <w:szCs w:val="42"/>
+          <w:lang w:eastAsia="ru-RU"/>
+        </w:rPr>
+        <w:t>репозиторий</w:t>
+      </w:r>
+      <w:proofErr w:type="spellEnd"/>
+      <w:r>
+        <w:rPr>
+          <w:rFonts w:ascii="inherit" w:eastAsia="Times New Roman" w:hAnsi="inherit" w:cs="Courier New"/>
+          <w:color w:val="222222"/>
+          <w:sz w:val="26"/>
+          <w:szCs w:val="42"/>
+          <w:lang w:eastAsia="ru-RU"/>
+        </w:rPr>
+        <w:t>; У SVN нет централизованного сервера или хранилища.</w:t>
+      </w:r>
+    </w:p>
+    <w:p>
+      <w:pPr>
+        <w:pStyle w:val="af7"/>
+        <w:numPr>
+          <w:ilvl w:val="0"/>
+          <w:numId w:val="3"/>
+        </w:numPr>
+        <w:tabs>
+          <w:tab w:val="left" w:pos="916"/>
+          <w:tab w:val="left" w:pos="1832"/>
+          <w:tab w:val="left" w:pos="2748"/>
+          <w:tab w:val="left" w:pos="3664"/>
+          <w:tab w:val="left" w:pos="4580"/>
+          <w:tab w:val="left" w:pos="5496"/>
+          <w:tab w:val="left" w:pos="6412"/>
+          <w:tab w:val="left" w:pos="7328"/>
+          <w:tab w:val="left" w:pos="8244"/>
+          <w:tab w:val="left" w:pos="9160"/>
+          <w:tab w:val="left" w:pos="10076"/>
+          <w:tab w:val="left" w:pos="10992"/>
+          <w:tab w:val="left" w:pos="11908"/>
+          <w:tab w:val="left" w:pos="12824"/>
+          <w:tab w:val="left" w:pos="13740"/>
+          <w:tab w:val="left" w:pos="14656"/>
+        </w:tabs>
+        <w:spacing w:line="540" w:lineRule="atLeast"/>
+        <w:ind w:left="284" w:hanging="284"/>
+        <w:rPr>
+          <w:rFonts w:ascii="inherit" w:eastAsia="Times New Roman" w:hAnsi="inherit" w:cs="Courier New"/>
+          <w:color w:val="222222"/>
+          <w:sz w:val="26"/>
+          <w:szCs w:val="42"/>
+          <w:lang w:eastAsia="ru-RU"/>
+        </w:rPr>
+      </w:pPr>
+      <w:r>
+        <w:rPr>
+          <w:rFonts w:ascii="inherit" w:eastAsia="Times New Roman" w:hAnsi="inherit" w:cs="Courier New"/>
+          <w:color w:val="222222"/>
+          <w:sz w:val="26"/>
+          <w:szCs w:val="42"/>
+          <w:lang w:eastAsia="ru-RU"/>
+        </w:rPr>
+        <w:t xml:space="preserve">Содержимое в </w:t>
+      </w:r>
+      <w:proofErr w:type="spellStart"/>
+      <w:r>
+        <w:rPr>
+          <w:rFonts w:ascii="inherit" w:eastAsia="Times New Roman" w:hAnsi="inherit" w:cs="Courier New"/>
+          <w:color w:val="222222"/>
+          <w:sz w:val="26"/>
+          <w:szCs w:val="42"/>
+          <w:lang w:eastAsia="ru-RU"/>
+        </w:rPr>
+        <w:t>Git</w:t>
+      </w:r>
+      <w:proofErr w:type="spellEnd"/>
+      <w:r>
+        <w:rPr>
+          <w:rFonts w:ascii="inherit" w:eastAsia="Times New Roman" w:hAnsi="inherit" w:cs="Courier New"/>
+          <w:color w:val="222222"/>
+          <w:sz w:val="26"/>
+          <w:szCs w:val="42"/>
+          <w:lang w:eastAsia="ru-RU"/>
+        </w:rPr>
+        <w:t xml:space="preserve"> хранится в виде метаданных; SVN хранит файлы контента.</w:t>
+      </w:r>
+    </w:p>
+    <w:p>
+      <w:pPr>
+        <w:pStyle w:val="af7"/>
+        <w:numPr>
+          <w:ilvl w:val="0"/>
+          <w:numId w:val="3"/>
+        </w:numPr>
+        <w:tabs>
+          <w:tab w:val="left" w:pos="916"/>
+          <w:tab w:val="left" w:pos="1832"/>
+          <w:tab w:val="left" w:pos="2748"/>
+          <w:tab w:val="left" w:pos="3664"/>
+          <w:tab w:val="left" w:pos="4580"/>
+          <w:tab w:val="left" w:pos="5496"/>
+          <w:tab w:val="left" w:pos="6412"/>
+          <w:tab w:val="left" w:pos="7328"/>
+          <w:tab w:val="left" w:pos="8244"/>
+          <w:tab w:val="left" w:pos="9160"/>
+          <w:tab w:val="left" w:pos="10076"/>
+          <w:tab w:val="left" w:pos="10992"/>
+          <w:tab w:val="left" w:pos="11908"/>
+          <w:tab w:val="left" w:pos="12824"/>
+          <w:tab w:val="left" w:pos="13740"/>
+          <w:tab w:val="left" w:pos="14656"/>
+        </w:tabs>
+        <w:spacing w:line="540" w:lineRule="atLeast"/>
+        <w:ind w:left="284" w:hanging="284"/>
+        <w:rPr>
+          <w:rFonts w:ascii="inherit" w:eastAsia="Times New Roman" w:hAnsi="inherit" w:cs="Courier New"/>
+          <w:color w:val="222222"/>
+          <w:sz w:val="26"/>
+          <w:szCs w:val="42"/>
+          <w:lang w:eastAsia="ru-RU"/>
+        </w:rPr>
+      </w:pPr>
+      <w:r>
+        <w:rPr>
+          <w:rFonts w:ascii="inherit" w:eastAsia="Times New Roman" w:hAnsi="inherit" w:cs="Courier New"/>
+          <w:color w:val="222222"/>
+          <w:sz w:val="26"/>
+          <w:szCs w:val="42"/>
+          <w:lang w:eastAsia="ru-RU"/>
+        </w:rPr>
+        <w:t xml:space="preserve">С </w:t>
+      </w:r>
+      <w:proofErr w:type="spellStart"/>
+      <w:r>
+        <w:rPr>
+          <w:rFonts w:ascii="inherit" w:eastAsia="Times New Roman" w:hAnsi="inherit" w:cs="Courier New"/>
+          <w:color w:val="222222"/>
+          <w:sz w:val="26"/>
+          <w:szCs w:val="42"/>
+          <w:lang w:eastAsia="ru-RU"/>
+        </w:rPr>
+        <w:t>Git</w:t>
+      </w:r>
+      <w:proofErr w:type="spellEnd"/>
+      <w:r>
+        <w:rPr>
+          <w:rFonts w:ascii="inherit" w:eastAsia="Times New Roman" w:hAnsi="inherit" w:cs="Courier New"/>
+          <w:color w:val="222222"/>
+          <w:sz w:val="26"/>
+          <w:szCs w:val="42"/>
+          <w:lang w:eastAsia="ru-RU"/>
+        </w:rPr>
+        <w:t>-ветками легче работать, чем с SVN-ветками.</w:t>
+      </w:r>
+    </w:p>
+    <w:p>
+      <w:pPr>
+        <w:pStyle w:val="af7"/>
+        <w:numPr>
+          <w:ilvl w:val="0"/>
+          <w:numId w:val="3"/>
+        </w:numPr>
+        <w:tabs>
+          <w:tab w:val="left" w:pos="916"/>
+          <w:tab w:val="left" w:pos="1832"/>
+          <w:tab w:val="left" w:pos="2748"/>
+          <w:tab w:val="left" w:pos="3664"/>
+          <w:tab w:val="left" w:pos="4580"/>
+          <w:tab w:val="left" w:pos="5496"/>
+          <w:tab w:val="left" w:pos="6412"/>
+          <w:tab w:val="left" w:pos="7328"/>
+          <w:tab w:val="left" w:pos="8244"/>
+          <w:tab w:val="left" w:pos="9160"/>
+          <w:tab w:val="left" w:pos="10076"/>
+          <w:tab w:val="left" w:pos="10992"/>
+          <w:tab w:val="left" w:pos="11908"/>
+          <w:tab w:val="left" w:pos="12824"/>
+          <w:tab w:val="left" w:pos="13740"/>
+          <w:tab w:val="left" w:pos="14656"/>
+        </w:tabs>
+        <w:spacing w:line="540" w:lineRule="atLeast"/>
+        <w:ind w:left="284" w:hanging="284"/>
+        <w:rPr>
+          <w:rFonts w:ascii="inherit" w:eastAsia="Times New Roman" w:hAnsi="inherit" w:cs="Courier New"/>
+          <w:color w:val="222222"/>
+          <w:sz w:val="26"/>
+          <w:szCs w:val="42"/>
+          <w:lang w:eastAsia="ru-RU"/>
+        </w:rPr>
+      </w:pPr>
+      <w:r>
+        <w:rPr>
+          <w:rFonts w:ascii="inherit" w:eastAsia="Times New Roman" w:hAnsi="inherit" w:cs="Courier New"/>
+          <w:color w:val="222222"/>
+          <w:sz w:val="26"/>
+          <w:szCs w:val="42"/>
+          <w:lang w:eastAsia="ru-RU"/>
+        </w:rPr>
+        <w:t xml:space="preserve">У </w:t>
+      </w:r>
+      <w:proofErr w:type="spellStart"/>
+      <w:r>
+        <w:rPr>
+          <w:rFonts w:ascii="inherit" w:eastAsia="Times New Roman" w:hAnsi="inherit" w:cs="Courier New"/>
+          <w:color w:val="222222"/>
+          <w:sz w:val="26"/>
+          <w:szCs w:val="42"/>
+          <w:lang w:eastAsia="ru-RU"/>
+        </w:rPr>
+        <w:t>Git</w:t>
+      </w:r>
+      <w:proofErr w:type="spellEnd"/>
+      <w:r>
+        <w:rPr>
+          <w:rFonts w:ascii="inherit" w:eastAsia="Times New Roman" w:hAnsi="inherit" w:cs="Courier New"/>
+          <w:color w:val="222222"/>
+          <w:sz w:val="26"/>
+          <w:szCs w:val="42"/>
+          <w:lang w:eastAsia="ru-RU"/>
+        </w:rPr>
+        <w:t xml:space="preserve"> нет функции глобального номера ревизии, как у SVN.</w:t>
+      </w:r>
+    </w:p>
+    <w:p>
+      <w:pPr>
+        <w:pStyle w:val="af7"/>
+        <w:numPr>
+          <w:ilvl w:val="0"/>
+          <w:numId w:val="3"/>
+        </w:numPr>
+        <w:tabs>
+          <w:tab w:val="left" w:pos="916"/>
+          <w:tab w:val="left" w:pos="1832"/>
+          <w:tab w:val="left" w:pos="2748"/>
+          <w:tab w:val="left" w:pos="3664"/>
+          <w:tab w:val="left" w:pos="4580"/>
+          <w:tab w:val="left" w:pos="5496"/>
+          <w:tab w:val="left" w:pos="6412"/>
+          <w:tab w:val="left" w:pos="7328"/>
+          <w:tab w:val="left" w:pos="8244"/>
+          <w:tab w:val="left" w:pos="9160"/>
+          <w:tab w:val="left" w:pos="10076"/>
+          <w:tab w:val="left" w:pos="10992"/>
+          <w:tab w:val="left" w:pos="11908"/>
+          <w:tab w:val="left" w:pos="12824"/>
+          <w:tab w:val="left" w:pos="13740"/>
+          <w:tab w:val="left" w:pos="14656"/>
+        </w:tabs>
+        <w:spacing w:line="540" w:lineRule="atLeast"/>
+        <w:ind w:left="284" w:hanging="284"/>
+        <w:rPr>
+          <w:rFonts w:ascii="inherit" w:eastAsia="Times New Roman" w:hAnsi="inherit" w:cs="Courier New"/>
+          <w:color w:val="222222"/>
+          <w:sz w:val="26"/>
+          <w:szCs w:val="42"/>
+          <w:lang w:eastAsia="ru-RU"/>
+        </w:rPr>
+      </w:pPr>
+      <w:proofErr w:type="spellStart"/>
+      <w:r>
+        <w:rPr>
+          <w:rFonts w:ascii="inherit" w:eastAsia="Times New Roman" w:hAnsi="inherit" w:cs="Courier New"/>
+          <w:color w:val="222222"/>
+          <w:sz w:val="26"/>
+          <w:szCs w:val="42"/>
+          <w:lang w:eastAsia="ru-RU"/>
+        </w:rPr>
+        <w:t>Git</w:t>
+      </w:r>
+      <w:proofErr w:type="spellEnd"/>
+      <w:r>
+        <w:rPr>
+          <w:rFonts w:ascii="inherit" w:eastAsia="Times New Roman" w:hAnsi="inherit" w:cs="Courier New"/>
+          <w:color w:val="222222"/>
+          <w:sz w:val="26"/>
+          <w:szCs w:val="42"/>
+          <w:lang w:eastAsia="ru-RU"/>
+        </w:rPr>
+        <w:t xml:space="preserve"> имеет лучшую защиту контента, чем S</w:t>
+      </w:r>
+      <w:bookmarkStart w:id="0" w:name="_GoBack"/>
+      <w:bookmarkEnd w:id="0"/>
+      <w:r>
+        <w:rPr>
+          <w:rFonts w:ascii="inherit" w:eastAsia="Times New Roman" w:hAnsi="inherit" w:cs="Courier New"/>
+          <w:color w:val="222222"/>
+          <w:sz w:val="26"/>
+          <w:szCs w:val="42"/>
+          <w:lang w:eastAsia="ru-RU"/>
+        </w:rPr>
+        <w:t>VN.</w:t>
+      </w:r>
+    </w:p>
+    <w:p>
+      <w:pPr>
+        <w:pStyle w:val="af7"/>
+        <w:numPr>
+          <w:ilvl w:val="0"/>
+          <w:numId w:val="3"/>
+        </w:numPr>
+        <w:tabs>
+          <w:tab w:val="left" w:pos="916"/>
+          <w:tab w:val="left" w:pos="1832"/>
+          <w:tab w:val="left" w:pos="2748"/>
+          <w:tab w:val="left" w:pos="3664"/>
+          <w:tab w:val="left" w:pos="4580"/>
+          <w:tab w:val="left" w:pos="5496"/>
+          <w:tab w:val="left" w:pos="6412"/>
+          <w:tab w:val="left" w:pos="7328"/>
+          <w:tab w:val="left" w:pos="8244"/>
+          <w:tab w:val="left" w:pos="9160"/>
+          <w:tab w:val="left" w:pos="10076"/>
+          <w:tab w:val="left" w:pos="10992"/>
+          <w:tab w:val="left" w:pos="11908"/>
+          <w:tab w:val="left" w:pos="12824"/>
+          <w:tab w:val="left" w:pos="13740"/>
+          <w:tab w:val="left" w:pos="14656"/>
+        </w:tabs>
+        <w:spacing w:line="540" w:lineRule="atLeast"/>
+        <w:ind w:left="284" w:hanging="284"/>
+        <w:rPr>
+          <w:rFonts w:ascii="inherit" w:eastAsia="Times New Roman" w:hAnsi="inherit" w:cs="Courier New"/>
+          <w:color w:val="222222"/>
+          <w:sz w:val="26"/>
+          <w:szCs w:val="42"/>
+          <w:lang w:eastAsia="ru-RU"/>
+        </w:rPr>
+      </w:pPr>
+      <w:proofErr w:type="spellStart"/>
+      <w:r>
+        <w:rPr>
+          <w:rFonts w:ascii="inherit" w:eastAsia="Times New Roman" w:hAnsi="inherit" w:cs="Courier New"/>
+          <w:color w:val="222222"/>
+          <w:sz w:val="26"/>
+          <w:szCs w:val="42"/>
+          <w:lang w:eastAsia="ru-RU"/>
+        </w:rPr>
+        <w:t>Git</w:t>
+      </w:r>
+      <w:proofErr w:type="spellEnd"/>
+      <w:r>
+        <w:rPr>
+          <w:rFonts w:ascii="inherit" w:eastAsia="Times New Roman" w:hAnsi="inherit" w:cs="Courier New"/>
+          <w:color w:val="222222"/>
+          <w:sz w:val="26"/>
+          <w:szCs w:val="42"/>
+          <w:lang w:eastAsia="ru-RU"/>
+        </w:rPr>
+        <w:t xml:space="preserve"> был разработан для ядра </w:t>
+      </w:r>
+      <w:proofErr w:type="spellStart"/>
+      <w:r>
+        <w:rPr>
+          <w:rFonts w:ascii="inherit" w:eastAsia="Times New Roman" w:hAnsi="inherit" w:cs="Courier New"/>
+          <w:color w:val="222222"/>
+          <w:sz w:val="26"/>
+          <w:szCs w:val="42"/>
+          <w:lang w:eastAsia="ru-RU"/>
+        </w:rPr>
+        <w:t>Linux</w:t>
+      </w:r>
+      <w:proofErr w:type="spellEnd"/>
+      <w:r>
+        <w:rPr>
+          <w:rFonts w:ascii="inherit" w:eastAsia="Times New Roman" w:hAnsi="inherit" w:cs="Courier New"/>
+          <w:color w:val="222222"/>
+          <w:sz w:val="26"/>
+          <w:szCs w:val="42"/>
+          <w:lang w:eastAsia="ru-RU"/>
+        </w:rPr>
+        <w:t xml:space="preserve"> </w:t>
+      </w:r>
+      <w:proofErr w:type="spellStart"/>
+      <w:r>
+        <w:rPr>
+          <w:rFonts w:ascii="inherit" w:eastAsia="Times New Roman" w:hAnsi="inherit" w:cs="Courier New"/>
+          <w:color w:val="222222"/>
+          <w:sz w:val="26"/>
+          <w:szCs w:val="42"/>
+          <w:lang w:eastAsia="ru-RU"/>
+        </w:rPr>
+        <w:t>Линусом</w:t>
+      </w:r>
+      <w:proofErr w:type="spellEnd"/>
+      <w:r>
+        <w:rPr>
+          <w:rFonts w:ascii="inherit" w:eastAsia="Times New Roman" w:hAnsi="inherit" w:cs="Courier New"/>
+          <w:color w:val="222222"/>
+          <w:sz w:val="26"/>
+          <w:szCs w:val="42"/>
+          <w:lang w:eastAsia="ru-RU"/>
+        </w:rPr>
+        <w:t xml:space="preserve"> </w:t>
+      </w:r>
+      <w:proofErr w:type="spellStart"/>
+      <w:r>
+        <w:rPr>
+          <w:rFonts w:ascii="inherit" w:eastAsia="Times New Roman" w:hAnsi="inherit" w:cs="Courier New"/>
+          <w:color w:val="222222"/>
+          <w:sz w:val="26"/>
+          <w:szCs w:val="42"/>
+          <w:lang w:eastAsia="ru-RU"/>
+        </w:rPr>
+        <w:t>Торвальдсом</w:t>
+      </w:r>
+      <w:proofErr w:type="spellEnd"/>
+      <w:r>
+        <w:rPr>
+          <w:rFonts w:ascii="inherit" w:eastAsia="Times New Roman" w:hAnsi="inherit" w:cs="Courier New"/>
+          <w:color w:val="222222"/>
+          <w:sz w:val="26"/>
+          <w:szCs w:val="42"/>
+          <w:lang w:eastAsia="ru-RU"/>
+        </w:rPr>
+        <w:t xml:space="preserve">; SVN был разработан </w:t>
+      </w:r>
+      <w:proofErr w:type="spellStart"/>
+      <w:r>
+        <w:rPr>
+          <w:rFonts w:ascii="inherit" w:eastAsia="Times New Roman" w:hAnsi="inherit" w:cs="Courier New"/>
+          <w:color w:val="222222"/>
+          <w:sz w:val="26"/>
+          <w:szCs w:val="42"/>
+          <w:lang w:eastAsia="ru-RU"/>
+        </w:rPr>
+        <w:t>CollabNet</w:t>
+      </w:r>
+      <w:proofErr w:type="spellEnd"/>
+      <w:r>
+        <w:rPr>
+          <w:rFonts w:ascii="inherit" w:eastAsia="Times New Roman" w:hAnsi="inherit" w:cs="Courier New"/>
+          <w:color w:val="222222"/>
+          <w:sz w:val="26"/>
+          <w:szCs w:val="42"/>
+          <w:lang w:eastAsia="ru-RU"/>
+        </w:rPr>
+        <w:t xml:space="preserve">, </w:t>
+      </w:r>
+      <w:proofErr w:type="spellStart"/>
+      <w:r>
+        <w:rPr>
+          <w:rFonts w:ascii="inherit" w:eastAsia="Times New Roman" w:hAnsi="inherit" w:cs="Courier New"/>
+          <w:color w:val="222222"/>
+          <w:sz w:val="26"/>
+          <w:szCs w:val="42"/>
+          <w:lang w:eastAsia="ru-RU"/>
+        </w:rPr>
+        <w:t>Inc</w:t>
+      </w:r>
+      <w:proofErr w:type="spellEnd"/>
+      <w:r>
+        <w:rPr>
+          <w:rFonts w:ascii="inherit" w:eastAsia="Times New Roman" w:hAnsi="inherit" w:cs="Courier New"/>
+          <w:color w:val="222222"/>
+          <w:sz w:val="26"/>
+          <w:szCs w:val="42"/>
+          <w:lang w:eastAsia="ru-RU"/>
+        </w:rPr>
+        <w:t>.</w:t>
+      </w:r>
+    </w:p>
+    <w:p>
+      <w:pPr>
+        <w:pStyle w:val="af7"/>
+        <w:numPr>
+          <w:ilvl w:val="0"/>
+          <w:numId w:val="3"/>
+        </w:numPr>
+        <w:tabs>
+          <w:tab w:val="left" w:pos="916"/>
+          <w:tab w:val="left" w:pos="1832"/>
+          <w:tab w:val="left" w:pos="2748"/>
+          <w:tab w:val="left" w:pos="3664"/>
+          <w:tab w:val="left" w:pos="4580"/>
+          <w:tab w:val="left" w:pos="5496"/>
+          <w:tab w:val="left" w:pos="6412"/>
+          <w:tab w:val="left" w:pos="7328"/>
+          <w:tab w:val="left" w:pos="8244"/>
+          <w:tab w:val="left" w:pos="9160"/>
+          <w:tab w:val="left" w:pos="10076"/>
+          <w:tab w:val="left" w:pos="10992"/>
+          <w:tab w:val="left" w:pos="11908"/>
+          <w:tab w:val="left" w:pos="12824"/>
+          <w:tab w:val="left" w:pos="13740"/>
+          <w:tab w:val="left" w:pos="14656"/>
+        </w:tabs>
+        <w:spacing w:line="540" w:lineRule="atLeast"/>
+        <w:ind w:left="284" w:hanging="284"/>
+        <w:rPr>
+          <w:rFonts w:ascii="inherit" w:eastAsia="Times New Roman" w:hAnsi="inherit" w:cs="Courier New"/>
+          <w:color w:val="222222"/>
+          <w:sz w:val="26"/>
+          <w:szCs w:val="42"/>
+          <w:lang w:eastAsia="ru-RU"/>
+        </w:rPr>
+      </w:pPr>
+      <w:proofErr w:type="spellStart"/>
+      <w:r>
+        <w:rPr>
+          <w:rFonts w:ascii="inherit" w:eastAsia="Times New Roman" w:hAnsi="inherit" w:cs="Courier New"/>
+          <w:color w:val="222222"/>
+          <w:sz w:val="26"/>
+          <w:szCs w:val="42"/>
+          <w:lang w:eastAsia="ru-RU"/>
+        </w:rPr>
+        <w:t>Git</w:t>
+      </w:r>
+      <w:proofErr w:type="spellEnd"/>
+      <w:r>
+        <w:rPr>
+          <w:rFonts w:ascii="inherit" w:eastAsia="Times New Roman" w:hAnsi="inherit" w:cs="Courier New"/>
+          <w:color w:val="222222"/>
+          <w:sz w:val="26"/>
+          <w:szCs w:val="42"/>
+          <w:lang w:eastAsia="ru-RU"/>
+        </w:rPr>
+        <w:t xml:space="preserve"> распространяется под GNU, а его обслуживание контролируется </w:t>
+      </w:r>
+      <w:proofErr w:type="spellStart"/>
+      <w:r>
+        <w:rPr>
+          <w:rFonts w:ascii="inherit" w:eastAsia="Times New Roman" w:hAnsi="inherit" w:cs="Courier New"/>
+          <w:color w:val="222222"/>
+          <w:sz w:val="26"/>
+          <w:szCs w:val="42"/>
+          <w:lang w:eastAsia="ru-RU"/>
+        </w:rPr>
+        <w:t>Junio</w:t>
+      </w:r>
+      <w:proofErr w:type="spellEnd"/>
+      <w:r>
+        <w:rPr>
+          <w:rFonts w:ascii="inherit" w:eastAsia="Times New Roman" w:hAnsi="inherit" w:cs="Courier New"/>
+          <w:color w:val="222222"/>
+          <w:sz w:val="26"/>
+          <w:szCs w:val="42"/>
+          <w:lang w:eastAsia="ru-RU"/>
+        </w:rPr>
+        <w:t xml:space="preserve"> ​​</w:t>
+      </w:r>
+      <w:proofErr w:type="spellStart"/>
+      <w:r>
+        <w:rPr>
+          <w:rFonts w:ascii="inherit" w:eastAsia="Times New Roman" w:hAnsi="inherit" w:cs="Courier New"/>
+          <w:color w:val="222222"/>
+          <w:sz w:val="26"/>
+          <w:szCs w:val="42"/>
+          <w:lang w:eastAsia="ru-RU"/>
+        </w:rPr>
+        <w:t>Hamano</w:t>
+      </w:r>
+      <w:proofErr w:type="spellEnd"/>
+      <w:r>
+        <w:rPr>
+          <w:rFonts w:ascii="inherit" w:eastAsia="Times New Roman" w:hAnsi="inherit" w:cs="Courier New"/>
+          <w:color w:val="222222"/>
+          <w:sz w:val="26"/>
+          <w:szCs w:val="42"/>
+          <w:lang w:eastAsia="ru-RU"/>
+        </w:rPr>
+        <w:t xml:space="preserve">; </w:t>
+      </w:r>
+      <w:proofErr w:type="spellStart"/>
+      <w:r>
+        <w:rPr>
+          <w:rFonts w:ascii="inherit" w:eastAsia="Times New Roman" w:hAnsi="inherit" w:cs="Courier New"/>
+          <w:color w:val="222222"/>
+          <w:sz w:val="26"/>
+          <w:szCs w:val="42"/>
+          <w:lang w:eastAsia="ru-RU"/>
+        </w:rPr>
+        <w:t>Apache</w:t>
+      </w:r>
+      <w:proofErr w:type="spellEnd"/>
+      <w:r>
+        <w:rPr>
+          <w:rFonts w:ascii="inherit" w:eastAsia="Times New Roman" w:hAnsi="inherit" w:cs="Courier New"/>
+          <w:color w:val="222222"/>
+          <w:sz w:val="26"/>
+          <w:szCs w:val="42"/>
+          <w:lang w:eastAsia="ru-RU"/>
+        </w:rPr>
+        <w:t xml:space="preserve"> </w:t>
+      </w:r>
+      <w:proofErr w:type="spellStart"/>
+      <w:r>
+        <w:rPr>
+          <w:rFonts w:ascii="inherit" w:eastAsia="Times New Roman" w:hAnsi="inherit" w:cs="Courier New"/>
+          <w:color w:val="222222"/>
+          <w:sz w:val="26"/>
+          <w:szCs w:val="42"/>
+          <w:lang w:eastAsia="ru-RU"/>
+        </w:rPr>
+        <w:t>Subversion</w:t>
+      </w:r>
+      <w:proofErr w:type="spellEnd"/>
+      <w:r>
+        <w:rPr>
+          <w:rFonts w:ascii="inherit" w:eastAsia="Times New Roman" w:hAnsi="inherit" w:cs="Courier New"/>
+          <w:color w:val="222222"/>
+          <w:sz w:val="26"/>
+          <w:szCs w:val="42"/>
+          <w:lang w:eastAsia="ru-RU"/>
+        </w:rPr>
+        <w:t>, или SVN, распространяется по лицензии с открытым исходным кодом</w:t>
+      </w:r>
+    </w:p>
+    <w:p>
+      <w:pPr>
+        <w:ind w:left="360"/>
+        <w:rPr>
+          <w:b/>
+          <w:sz w:val="32"/>
+          <w:lang w:val="ru-RU"/>
         </w:rPr>
       </w:pPr>
     </w:p>
@@ -5692,7 +6433,7 @@
       <w:rPr>
         <w:noProof/>
       </w:rPr>
-      <w:t>3</w:t>
+      <w:t>4</w:t>
     </w:r>
     <w:r>
       <w:fldChar w:fldCharType="end"/>
@@ -5894,6 +6635,119 @@
     </w:lvl>
   </w:abstractNum>
   <w:abstractNum w:abstractNumId="1">
+    <w:nsid w:val="3E1B445A"/>
+    <w:multiLevelType w:val="hybridMultilevel"/>
+    <w:tmpl w:val="D55828BA"/>
+    <w:lvl w:ilvl="0" w:tplc="04190001">
+      <w:start w:val="1"/>
+      <w:numFmt w:val="bullet"/>
+      <w:lvlText w:val=""/>
+      <w:lvlJc w:val="left"/>
+      <w:pPr>
+        <w:ind w:left="720" w:hanging="360"/>
+      </w:pPr>
+      <w:rPr>
+        <w:rFonts w:ascii="Symbol" w:hAnsi="Symbol" w:hint="default"/>
+      </w:rPr>
+    </w:lvl>
+    <w:lvl w:ilvl="1" w:tplc="04190003" w:tentative="1">
+      <w:start w:val="1"/>
+      <w:numFmt w:val="bullet"/>
+      <w:lvlText w:val="o"/>
+      <w:lvlJc w:val="left"/>
+      <w:pPr>
+        <w:ind w:left="1440" w:hanging="360"/>
+      </w:pPr>
+      <w:rPr>
+        <w:rFonts w:ascii="Courier New" w:hAnsi="Courier New" w:cs="Courier New" w:hint="default"/>
+      </w:rPr>
+    </w:lvl>
+    <w:lvl w:ilvl="2" w:tplc="04190005" w:tentative="1">
+      <w:start w:val="1"/>
+      <w:numFmt w:val="bullet"/>
+      <w:lvlText w:val=""/>
+      <w:lvlJc w:val="left"/>
+      <w:pPr>
+        <w:ind w:left="2160" w:hanging="360"/>
+      </w:pPr>
+      <w:rPr>
+        <w:rFonts w:ascii="Wingdings" w:hAnsi="Wingdings" w:hint="default"/>
+      </w:rPr>
+    </w:lvl>
+    <w:lvl w:ilvl="3" w:tplc="04190001" w:tentative="1">
+      <w:start w:val="1"/>
+      <w:numFmt w:val="bullet"/>
+      <w:lvlText w:val=""/>
+      <w:lvlJc w:val="left"/>
+      <w:pPr>
+        <w:ind w:left="2880" w:hanging="360"/>
+      </w:pPr>
+      <w:rPr>
+        <w:rFonts w:ascii="Symbol" w:hAnsi="Symbol" w:hint="default"/>
+      </w:rPr>
+    </w:lvl>
+    <w:lvl w:ilvl="4" w:tplc="04190003" w:tentative="1">
+      <w:start w:val="1"/>
+      <w:numFmt w:val="bullet"/>
+      <w:lvlText w:val="o"/>
+      <w:lvlJc w:val="left"/>
+      <w:pPr>
+        <w:ind w:left="3600" w:hanging="360"/>
+      </w:pPr>
+      <w:rPr>
+        <w:rFonts w:ascii="Courier New" w:hAnsi="Courier New" w:cs="Courier New" w:hint="default"/>
+      </w:rPr>
+    </w:lvl>
+    <w:lvl w:ilvl="5" w:tplc="04190005" w:tentative="1">
+      <w:start w:val="1"/>
+      <w:numFmt w:val="bullet"/>
+      <w:lvlText w:val=""/>
+      <w:lvlJc w:val="left"/>
+      <w:pPr>
+        <w:ind w:left="4320" w:hanging="360"/>
+      </w:pPr>
+      <w:rPr>
+        <w:rFonts w:ascii="Wingdings" w:hAnsi="Wingdings" w:hint="default"/>
+      </w:rPr>
+    </w:lvl>
+    <w:lvl w:ilvl="6" w:tplc="04190001" w:tentative="1">
+      <w:start w:val="1"/>
+      <w:numFmt w:val="bullet"/>
+      <w:lvlText w:val=""/>
+      <w:lvlJc w:val="left"/>
+      <w:pPr>
+        <w:ind w:left="5040" w:hanging="360"/>
+      </w:pPr>
+      <w:rPr>
+        <w:rFonts w:ascii="Symbol" w:hAnsi="Symbol" w:hint="default"/>
+      </w:rPr>
+    </w:lvl>
+    <w:lvl w:ilvl="7" w:tplc="04190003" w:tentative="1">
+      <w:start w:val="1"/>
+      <w:numFmt w:val="bullet"/>
+      <w:lvlText w:val="o"/>
+      <w:lvlJc w:val="left"/>
+      <w:pPr>
+        <w:ind w:left="5760" w:hanging="360"/>
+      </w:pPr>
+      <w:rPr>
+        <w:rFonts w:ascii="Courier New" w:hAnsi="Courier New" w:cs="Courier New" w:hint="default"/>
+      </w:rPr>
+    </w:lvl>
+    <w:lvl w:ilvl="8" w:tplc="04190005" w:tentative="1">
+      <w:start w:val="1"/>
+      <w:numFmt w:val="bullet"/>
+      <w:lvlText w:val=""/>
+      <w:lvlJc w:val="left"/>
+      <w:pPr>
+        <w:ind w:left="6480" w:hanging="360"/>
+      </w:pPr>
+      <w:rPr>
+        <w:rFonts w:ascii="Wingdings" w:hAnsi="Wingdings" w:hint="default"/>
+      </w:rPr>
+    </w:lvl>
+  </w:abstractNum>
+  <w:abstractNum w:abstractNumId="2">
     <w:nsid w:val="6E2602BF"/>
     <w:multiLevelType w:val="hybridMultilevel"/>
     <w:tmpl w:val="39F27832"/>
@@ -5987,6 +6841,9 @@
     <w:abstractNumId w:val="0"/>
   </w:num>
   <w:num w:numId="2">
+    <w:abstractNumId w:val="2"/>
+  </w:num>
+  <w:num w:numId="3">
     <w:abstractNumId w:val="1"/>
   </w:num>
 </w:numbering>
@@ -6731,6 +7588,57 @@
       <w:szCs w:val="20"/>
     </w:rPr>
   </w:style>
+  <w:style w:type="paragraph" w:styleId="HTML0">
+    <w:name w:val="HTML Preformatted"/>
+    <w:basedOn w:val="a"/>
+    <w:link w:val="HTML1"/>
+    <w:uiPriority w:val="99"/>
+    <w:semiHidden/>
+    <w:unhideWhenUsed/>
+    <w:rsid w:val="004538D2"/>
+    <w:pPr>
+      <w:widowControl/>
+      <w:tabs>
+        <w:tab w:val="left" w:pos="916"/>
+        <w:tab w:val="left" w:pos="1832"/>
+        <w:tab w:val="left" w:pos="2748"/>
+        <w:tab w:val="left" w:pos="3664"/>
+        <w:tab w:val="left" w:pos="4580"/>
+        <w:tab w:val="left" w:pos="5496"/>
+        <w:tab w:val="left" w:pos="6412"/>
+        <w:tab w:val="left" w:pos="7328"/>
+        <w:tab w:val="left" w:pos="8244"/>
+        <w:tab w:val="left" w:pos="9160"/>
+        <w:tab w:val="left" w:pos="10076"/>
+        <w:tab w:val="left" w:pos="10992"/>
+        <w:tab w:val="left" w:pos="11908"/>
+        <w:tab w:val="left" w:pos="12824"/>
+        <w:tab w:val="left" w:pos="13740"/>
+        <w:tab w:val="left" w:pos="14656"/>
+      </w:tabs>
+      <w:suppressAutoHyphens w:val="0"/>
+    </w:pPr>
+    <w:rPr>
+      <w:rFonts w:ascii="Courier New" w:eastAsia="Times New Roman" w:hAnsi="Courier New" w:cs="Courier New"/>
+      <w:sz w:val="20"/>
+      <w:szCs w:val="20"/>
+      <w:lang w:val="ru-RU" w:eastAsia="ru-RU" w:bidi="ar-SA"/>
+    </w:rPr>
+  </w:style>
+  <w:style w:type="character" w:customStyle="1" w:styleId="HTML1">
+    <w:name w:val="Стандартный HTML Знак"/>
+    <w:basedOn w:val="a2"/>
+    <w:link w:val="HTML0"/>
+    <w:uiPriority w:val="99"/>
+    <w:semiHidden/>
+    <w:rsid w:val="004538D2"/>
+    <w:rPr>
+      <w:rFonts w:ascii="Courier New" w:eastAsia="Times New Roman" w:hAnsi="Courier New" w:cs="Courier New"/>
+      <w:sz w:val="20"/>
+      <w:szCs w:val="20"/>
+      <w:lang w:val="ru-RU" w:eastAsia="ru-RU" w:bidi="ar-SA"/>
+    </w:rPr>
+  </w:style>
 </w:styles>
 </file>
 
